--- a/tp/TP javascript Initiation.docx
+++ b/tp/TP javascript Initiation.docx
@@ -163,13 +163,9 @@
       <w:r>
         <w:t xml:space="preserve">Et retourner l’addition des lancés de dès et en console affichez également le </w:t>
       </w:r>
-      <w:proofErr w:type="spellStart"/>
-      <w:proofErr w:type="gramStart"/>
-      <w:r>
-        <w:t>lancé</w:t>
-      </w:r>
-      <w:proofErr w:type="spellEnd"/>
-      <w:proofErr w:type="gramEnd"/>
+      <w:r>
+        <w:t>lancer</w:t>
+      </w:r>
       <w:r>
         <w:t xml:space="preserve"> de chaque dès</w:t>
       </w:r>
@@ -595,6 +591,7 @@
     <w:lsdException w:name="HTML Sample" w:semiHidden="1" w:unhideWhenUsed="1"/>
     <w:lsdException w:name="HTML Typewriter" w:semiHidden="1" w:unhideWhenUsed="1"/>
     <w:lsdException w:name="HTML Variable" w:semiHidden="1" w:unhideWhenUsed="1"/>
+    <w:lsdException w:name="Normal Table" w:semiHidden="1" w:unhideWhenUsed="1"/>
     <w:lsdException w:name="annotation subject" w:semiHidden="1" w:unhideWhenUsed="1"/>
     <w:lsdException w:name="No List" w:semiHidden="1" w:unhideWhenUsed="1"/>
     <w:lsdException w:name="Outline List 1" w:semiHidden="1" w:unhideWhenUsed="1"/>
@@ -641,8 +638,10 @@
     <w:lsdException w:name="Table Subtle 2" w:semiHidden="1" w:unhideWhenUsed="1"/>
     <w:lsdException w:name="Table Web 1" w:semiHidden="1" w:unhideWhenUsed="1"/>
     <w:lsdException w:name="Table Web 2" w:semiHidden="1" w:unhideWhenUsed="1"/>
+    <w:lsdException w:name="Table Web 3" w:semiHidden="1" w:unhideWhenUsed="1"/>
     <w:lsdException w:name="Balloon Text" w:semiHidden="1" w:unhideWhenUsed="1"/>
     <w:lsdException w:name="Table Grid" w:uiPriority="39"/>
+    <w:lsdException w:name="Table Theme" w:semiHidden="1" w:unhideWhenUsed="1"/>
     <w:lsdException w:name="Placeholder Text" w:semiHidden="1"/>
     <w:lsdException w:name="No Spacing" w:uiPriority="1" w:qFormat="1"/>
     <w:lsdException w:name="Light Shading" w:uiPriority="60"/>
